--- a/portfolio-mini-projects/mini proj imgs.docx
+++ b/portfolio-mini-projects/mini proj imgs.docx
@@ -791,7 +791,29 @@
                                 <w:sz w:val="72"/>
                                 <w:szCs w:val="72"/>
                               </w:rPr>
-                              <w:t>Boardgame</w:t>
+                              <w:t>Board</w:t>
+                            </w:r>
+                            <w:r>
+                              <w:rPr>
+                                <w:rFonts w:ascii="Open Sans" w:hAnsi="Open Sans" w:cs="Open Sans"/>
+                                <w:b/>
+                                <w:bCs/>
+                                <w:color w:val="FFFFFF" w:themeColor="background1"/>
+                                <w:sz w:val="72"/>
+                                <w:szCs w:val="72"/>
+                              </w:rPr>
+                              <w:t xml:space="preserve"> </w:t>
+                            </w:r>
+                            <w:r>
+                              <w:rPr>
+                                <w:rFonts w:ascii="Open Sans" w:hAnsi="Open Sans" w:cs="Open Sans"/>
+                                <w:b/>
+                                <w:bCs/>
+                                <w:color w:val="FFFFFF" w:themeColor="background1"/>
+                                <w:sz w:val="72"/>
+                                <w:szCs w:val="72"/>
+                              </w:rPr>
+                              <w:t>game</w:t>
                             </w:r>
                           </w:p>
                         </w:txbxContent>
@@ -895,7 +917,29 @@
                           <w:sz w:val="72"/>
                           <w:szCs w:val="72"/>
                         </w:rPr>
-                        <w:t>Boardgame</w:t>
+                        <w:t>Board</w:t>
+                      </w:r>
+                      <w:r>
+                        <w:rPr>
+                          <w:rFonts w:ascii="Open Sans" w:hAnsi="Open Sans" w:cs="Open Sans"/>
+                          <w:b/>
+                          <w:bCs/>
+                          <w:color w:val="FFFFFF" w:themeColor="background1"/>
+                          <w:sz w:val="72"/>
+                          <w:szCs w:val="72"/>
+                        </w:rPr>
+                        <w:t xml:space="preserve"> </w:t>
+                      </w:r>
+                      <w:r>
+                        <w:rPr>
+                          <w:rFonts w:ascii="Open Sans" w:hAnsi="Open Sans" w:cs="Open Sans"/>
+                          <w:b/>
+                          <w:bCs/>
+                          <w:color w:val="FFFFFF" w:themeColor="background1"/>
+                          <w:sz w:val="72"/>
+                          <w:szCs w:val="72"/>
+                        </w:rPr>
+                        <w:t>game</w:t>
                       </w:r>
                     </w:p>
                   </w:txbxContent>

--- a/portfolio-mini-projects/mini proj imgs.docx
+++ b/portfolio-mini-projects/mini proj imgs.docx
@@ -813,7 +813,18 @@
                                 <w:sz w:val="72"/>
                                 <w:szCs w:val="72"/>
                               </w:rPr>
-                              <w:t>game</w:t>
+                              <w:t>G</w:t>
+                            </w:r>
+                            <w:r>
+                              <w:rPr>
+                                <w:rFonts w:ascii="Open Sans" w:hAnsi="Open Sans" w:cs="Open Sans"/>
+                                <w:b/>
+                                <w:bCs/>
+                                <w:color w:val="FFFFFF" w:themeColor="background1"/>
+                                <w:sz w:val="72"/>
+                                <w:szCs w:val="72"/>
+                              </w:rPr>
+                              <w:t>ame</w:t>
                             </w:r>
                           </w:p>
                         </w:txbxContent>
@@ -939,7 +950,18 @@
                           <w:sz w:val="72"/>
                           <w:szCs w:val="72"/>
                         </w:rPr>
-                        <w:t>game</w:t>
+                        <w:t>G</w:t>
+                      </w:r>
+                      <w:r>
+                        <w:rPr>
+                          <w:rFonts w:ascii="Open Sans" w:hAnsi="Open Sans" w:cs="Open Sans"/>
+                          <w:b/>
+                          <w:bCs/>
+                          <w:color w:val="FFFFFF" w:themeColor="background1"/>
+                          <w:sz w:val="72"/>
+                          <w:szCs w:val="72"/>
+                        </w:rPr>
+                        <w:t>ame</w:t>
                       </w:r>
                     </w:p>
                   </w:txbxContent>

--- a/portfolio-mini-projects/mini proj imgs.docx
+++ b/portfolio-mini-projects/mini proj imgs.docx
@@ -91,15 +91,15 @@
         <mc:AlternateContent>
           <mc:Choice Requires="wps">
             <w:drawing>
-              <wp:anchor distT="0" distB="0" distL="114300" distR="114300" simplePos="0" relativeHeight="251661312" behindDoc="0" locked="0" layoutInCell="1" allowOverlap="1" wp14:anchorId="66014CE3" wp14:editId="13C29513">
+              <wp:anchor distT="0" distB="0" distL="114300" distR="114300" simplePos="0" relativeHeight="251661312" behindDoc="0" locked="0" layoutInCell="1" allowOverlap="1" wp14:anchorId="66014CE3" wp14:editId="3743730C">
                 <wp:simplePos x="0" y="0"/>
                 <wp:positionH relativeFrom="column">
-                  <wp:posOffset>1115695</wp:posOffset>
+                  <wp:posOffset>1088341</wp:posOffset>
                 </wp:positionH>
                 <wp:positionV relativeFrom="paragraph">
-                  <wp:posOffset>34241</wp:posOffset>
+                  <wp:posOffset>31115</wp:posOffset>
                 </wp:positionV>
-                <wp:extent cx="5943600" cy="928468"/>
+                <wp:extent cx="6035040" cy="928468"/>
                 <wp:effectExtent l="0" t="0" r="0" b="5080"/>
                 <wp:wrapNone/>
                 <wp:docPr id="4" name="Text Box 4"/>
@@ -111,7 +111,7 @@
                       <wps:spPr>
                         <a:xfrm>
                           <a:off x="0" y="0"/>
-                          <a:ext cx="5943600" cy="928468"/>
+                          <a:ext cx="6035040" cy="928468"/>
                         </a:xfrm>
                         <a:prstGeom prst="rect">
                           <a:avLst/>
@@ -192,6 +192,17 @@
                                 <w:szCs w:val="72"/>
                               </w:rPr>
                               <w:t>Worksheet</w:t>
+                            </w:r>
+                            <w:r>
+                              <w:rPr>
+                                <w:rFonts w:ascii="Open Sans" w:hAnsi="Open Sans" w:cs="Open Sans"/>
+                                <w:b/>
+                                <w:bCs/>
+                                <w:color w:val="FFFFFF" w:themeColor="background1"/>
+                                <w:sz w:val="72"/>
+                                <w:szCs w:val="72"/>
+                              </w:rPr>
+                              <w:t>s</w:t>
                             </w:r>
                           </w:p>
                         </w:txbxContent>
@@ -217,7 +228,7 @@
                 <v:stroke joinstyle="miter"/>
                 <v:path gradientshapeok="t" o:connecttype="rect"/>
               </v:shapetype>
-              <v:shape id="Text Box 4" o:spid="_x0000_s1026" type="#_x0000_t202" style="position:absolute;margin-left:87.85pt;margin-top:2.7pt;width:468pt;height:73.1pt;z-index:251661312;visibility:visible;mso-wrap-style:square;mso-width-percent:0;mso-wrap-distance-left:9pt;mso-wrap-distance-top:0;mso-wrap-distance-right:9pt;mso-wrap-distance-bottom:0;mso-position-horizontal:absolute;mso-position-horizontal-relative:text;mso-position-vertical:absolute;mso-position-vertical-relative:text;mso-width-percent:0;mso-width-relative:margin;v-text-anchor:top" o:gfxdata="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" filled="f" stroked="f" strokeweight=".5pt">
+              <v:shape id="Text Box 4" o:spid="_x0000_s1026" type="#_x0000_t202" style="position:absolute;margin-left:85.7pt;margin-top:2.45pt;width:475.2pt;height:73.1pt;z-index:251661312;visibility:visible;mso-wrap-style:square;mso-width-percent:0;mso-wrap-distance-left:9pt;mso-wrap-distance-top:0;mso-wrap-distance-right:9pt;mso-wrap-distance-bottom:0;mso-position-horizontal:absolute;mso-position-horizontal-relative:text;mso-position-vertical:absolute;mso-position-vertical-relative:text;mso-width-percent:0;mso-width-relative:margin;v-text-anchor:top" o:gfxdata="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" filled="f" stroked="f" strokeweight=".5pt">
                 <v:textbox>
                   <w:txbxContent>
                     <w:p>
@@ -289,6 +300,17 @@
                           <w:szCs w:val="72"/>
                         </w:rPr>
                         <w:t>Worksheet</w:t>
+                      </w:r>
+                      <w:r>
+                        <w:rPr>
+                          <w:rFonts w:ascii="Open Sans" w:hAnsi="Open Sans" w:cs="Open Sans"/>
+                          <w:b/>
+                          <w:bCs/>
+                          <w:color w:val="FFFFFF" w:themeColor="background1"/>
+                          <w:sz w:val="72"/>
+                          <w:szCs w:val="72"/>
+                        </w:rPr>
+                        <w:t>s</w:t>
                       </w:r>
                     </w:p>
                   </w:txbxContent>
